--- a/项目提交文档/项目计划书.docx
+++ b/项目提交文档/项目计划书.docx
@@ -6,7 +6,10 @@
     <w:p/>
     <w:p/>
     <w:p/>
-    <w:p/>
+    <w:p>
+      <w:bookmarkStart w:id="0" w:name="_GoBack"/>
+      <w:bookmarkEnd w:id="0"/>
+    </w:p>
     <w:p>
       <w:pPr>
         <w:ind w:leftChars="607" w:left="1276" w:rightChars="377" w:right="792" w:hanging="1"/>
@@ -62,40 +65,16 @@
           <w:sz w:val="44"/>
           <w:szCs w:val="44"/>
         </w:rPr>
-        <w:t>项目计划书</w:t>
-      </w:r>
-    </w:p>
-    <w:p>
-      <w:pPr>
-        <w:rPr>
+        <w:t>的JAVA桌面应用</w:t>
+      </w:r>
+      <w:r>
+        <w:rPr>
+          <w:rFonts w:hint="eastAsia"/>
           <w:sz w:val="44"/>
           <w:szCs w:val="44"/>
         </w:rPr>
-      </w:pPr>
-    </w:p>
-    <w:p>
-      <w:pPr>
-        <w:rPr>
-          <w:sz w:val="44"/>
-          <w:szCs w:val="44"/>
-        </w:rPr>
-      </w:pPr>
-    </w:p>
-    <w:p>
-      <w:pPr>
-        <w:rPr>
-          <w:sz w:val="44"/>
-          <w:szCs w:val="44"/>
-        </w:rPr>
-      </w:pPr>
-    </w:p>
-    <w:p>
-      <w:pPr>
-        <w:rPr>
-          <w:sz w:val="44"/>
-          <w:szCs w:val="44"/>
-        </w:rPr>
-      </w:pPr>
+        <w:t>项目计划书</w:t>
+      </w:r>
     </w:p>
     <w:p>
       <w:pPr>
@@ -293,43 +272,44 @@
     </w:p>
     <w:p>
       <w:pPr>
+        <w:spacing w:line="360" w:lineRule="auto"/>
         <w:jc w:val="center"/>
-        <w:rPr>
-          <w:sz w:val="32"/>
-          <w:szCs w:val="32"/>
-        </w:rPr>
-      </w:pPr>
-      <w:r>
         <w:rPr>
           <w:rFonts w:hint="eastAsia"/>
           <w:sz w:val="32"/>
           <w:szCs w:val="32"/>
         </w:rPr>
-        <w:t>基于MPXJ的</w:t>
-      </w:r>
-      <w:proofErr w:type="spellStart"/>
-      <w:r>
-        <w:rPr>
-          <w:sz w:val="32"/>
-          <w:szCs w:val="32"/>
-        </w:rPr>
-        <w:t>mpp</w:t>
-      </w:r>
-      <w:proofErr w:type="spellEnd"/>
-      <w:r>
-        <w:rPr>
-          <w:sz w:val="32"/>
-          <w:szCs w:val="32"/>
-        </w:rPr>
-        <w:t>文件信息读取</w:t>
-      </w:r>
+      </w:pPr>
       <w:r>
         <w:rPr>
           <w:rFonts w:hint="eastAsia"/>
           <w:sz w:val="32"/>
           <w:szCs w:val="32"/>
         </w:rPr>
-        <w:t>项目计划书</w:t>
+        <w:t>基于</w:t>
+      </w:r>
+      <w:r>
+        <w:rPr>
+          <w:sz w:val="32"/>
+          <w:szCs w:val="32"/>
+        </w:rPr>
+        <w:t>MPXJ的</w:t>
+      </w:r>
+      <w:proofErr w:type="spellStart"/>
+      <w:r>
+        <w:rPr>
+          <w:sz w:val="32"/>
+          <w:szCs w:val="32"/>
+        </w:rPr>
+        <w:t>mpp</w:t>
+      </w:r>
+      <w:proofErr w:type="spellEnd"/>
+      <w:r>
+        <w:rPr>
+          <w:sz w:val="32"/>
+          <w:szCs w:val="32"/>
+        </w:rPr>
+        <w:t>文件信息读取的JAVA桌面应用项目计划书</w:t>
       </w:r>
     </w:p>
     <w:p>
@@ -494,7 +474,7 @@
       <w:pPr>
         <w:spacing w:line="360" w:lineRule="auto"/>
         <w:rPr>
-          <w:b/>
+          <w:rFonts w:hint="eastAsia"/>
           <w:sz w:val="24"/>
           <w:szCs w:val="24"/>
         </w:rPr>
@@ -520,7 +500,14 @@
           <w:sz w:val="24"/>
           <w:szCs w:val="24"/>
         </w:rPr>
-        <w:t>基于MPXJ的</w:t>
+        <w:t>基于</w:t>
+      </w:r>
+      <w:r>
+        <w:rPr>
+          <w:sz w:val="24"/>
+          <w:szCs w:val="24"/>
+        </w:rPr>
+        <w:t>MPXJ的</w:t>
       </w:r>
       <w:proofErr w:type="spellStart"/>
       <w:r>
@@ -536,7 +523,7 @@
           <w:sz w:val="24"/>
           <w:szCs w:val="24"/>
         </w:rPr>
-        <w:t>文件信息读取</w:t>
+        <w:t>文件信息读取的JAVA桌面应用项目计划书</w:t>
       </w:r>
     </w:p>
     <w:p>
@@ -777,17 +764,7 @@
           <w:kern w:val="0"/>
           <w:szCs w:val="21"/>
         </w:rPr>
-        <w:t>文</w:t>
-      </w:r>
-      <w:r>
-        <w:rPr>
-          <w:rFonts w:ascii="Arial" w:eastAsia="宋体" w:hAnsi="Arial" w:cs="Arial"/>
-          <w:color w:val="333333"/>
-          <w:kern w:val="0"/>
-          <w:szCs w:val="21"/>
-        </w:rPr>
-        <w:lastRenderedPageBreak/>
-        <w:t>件。</w:t>
+        <w:t>文件。</w:t>
       </w:r>
     </w:p>
     <w:p>
@@ -994,6 +971,7 @@
           <w:sz w:val="24"/>
           <w:szCs w:val="24"/>
         </w:rPr>
+        <w:lastRenderedPageBreak/>
         <w:t>1.4文档概述</w:t>
       </w:r>
     </w:p>
@@ -1001,35 +979,48 @@
       <w:pPr>
         <w:spacing w:line="360" w:lineRule="auto"/>
         <w:rPr>
-          <w:szCs w:val="21"/>
-        </w:rPr>
-      </w:pPr>
-      <w:r>
-        <w:rPr>
           <w:rFonts w:hint="eastAsia"/>
           <w:szCs w:val="21"/>
         </w:rPr>
-        <w:t>文档</w:t>
-      </w:r>
-      <w:r>
-        <w:rPr>
-          <w:szCs w:val="21"/>
-        </w:rPr>
-        <w:t>名称</w:t>
-      </w:r>
+      </w:pPr>
       <w:r>
         <w:rPr>
           <w:rFonts w:hint="eastAsia"/>
           <w:szCs w:val="21"/>
         </w:rPr>
-        <w:t>：基于MPXJ的</w:t>
-      </w:r>
-      <w:proofErr w:type="spellStart"/>
+        <w:t>文档</w:t>
+      </w:r>
+      <w:r>
+        <w:rPr>
+          <w:szCs w:val="21"/>
+        </w:rPr>
+        <w:t>名称</w:t>
+      </w:r>
       <w:r>
         <w:rPr>
           <w:rFonts w:hint="eastAsia"/>
           <w:szCs w:val="21"/>
         </w:rPr>
+        <w:t>：</w:t>
+      </w:r>
+      <w:r>
+        <w:rPr>
+          <w:rFonts w:hint="eastAsia"/>
+          <w:szCs w:val="21"/>
+        </w:rPr>
+        <w:t>基于</w:t>
+      </w:r>
+      <w:r>
+        <w:rPr>
+          <w:szCs w:val="21"/>
+        </w:rPr>
+        <w:t>MPXJ的</w:t>
+      </w:r>
+      <w:proofErr w:type="spellStart"/>
+      <w:r>
+        <w:rPr>
+          <w:szCs w:val="21"/>
+        </w:rPr>
         <w:t>mpp</w:t>
       </w:r>
       <w:proofErr w:type="spellEnd"/>
@@ -1037,7 +1028,7 @@
         <w:rPr>
           <w:szCs w:val="21"/>
         </w:rPr>
-        <w:t>文档信息读取</w:t>
+        <w:t>文件信息读取的JAVA桌面应用项目计划书</w:t>
       </w:r>
     </w:p>
     <w:p>
@@ -1411,13 +1402,6 @@
           <w:szCs w:val="24"/>
         </w:rPr>
         <w:br/>
-      </w:r>
-      <w:r>
-        <w:rPr>
-          <w:sz w:val="24"/>
-          <w:szCs w:val="24"/>
-        </w:rPr>
-        <w:lastRenderedPageBreak/>
         <w:t xml:space="preserve">Red Hat Enterprise Linux Workstation 5, Update 2 或 3, x86 (32-bit/64-bit) </w:t>
       </w:r>
       <w:r>
@@ -1505,6 +1489,7 @@
           <w:sz w:val="24"/>
           <w:szCs w:val="24"/>
         </w:rPr>
+        <w:lastRenderedPageBreak/>
         <w:t>3.1人力资源</w:t>
       </w:r>
     </w:p>
@@ -3006,15 +2991,7 @@
                 <w:rFonts w:hint="eastAsia"/>
                 <w:szCs w:val="21"/>
               </w:rPr>
-              <w:t>确定项目计划及人</w:t>
-            </w:r>
-            <w:r>
-              <w:rPr>
-                <w:rFonts w:hint="eastAsia"/>
-                <w:szCs w:val="21"/>
-              </w:rPr>
-              <w:lastRenderedPageBreak/>
-              <w:t>员分工</w:t>
+              <w:t>确定项目计划及人员分工</w:t>
             </w:r>
           </w:p>
         </w:tc>
@@ -3493,7 +3470,15 @@
                 <w:rFonts w:hint="eastAsia"/>
                 <w:szCs w:val="21"/>
               </w:rPr>
-              <w:t>撰写项目计划和项目计划书初稿</w:t>
+              <w:t>撰写项目计划和项目计</w:t>
+            </w:r>
+            <w:r>
+              <w:rPr>
+                <w:rFonts w:hint="eastAsia"/>
+                <w:szCs w:val="21"/>
+              </w:rPr>
+              <w:lastRenderedPageBreak/>
+              <w:t>划书初稿</w:t>
             </w:r>
           </w:p>
         </w:tc>
@@ -3513,6 +3498,7 @@
                 <w:rFonts w:hint="eastAsia"/>
                 <w:szCs w:val="21"/>
               </w:rPr>
+              <w:lastRenderedPageBreak/>
               <w:t>3h</w:t>
             </w:r>
           </w:p>
@@ -3532,7 +3518,14 @@
               <w:rPr>
                 <w:szCs w:val="21"/>
               </w:rPr>
-              <w:t>2016年3月13日</w:t>
+              <w:t>2016年3月</w:t>
+            </w:r>
+            <w:r>
+              <w:rPr>
+                <w:szCs w:val="21"/>
+              </w:rPr>
+              <w:lastRenderedPageBreak/>
+              <w:t>13日</w:t>
             </w:r>
           </w:p>
         </w:tc>
@@ -3551,7 +3544,15 @@
               <w:rPr>
                 <w:szCs w:val="21"/>
               </w:rPr>
-              <w:t>2016年3月14日</w:t>
+              <w:lastRenderedPageBreak/>
+              <w:t>2016年3月</w:t>
+            </w:r>
+            <w:r>
+              <w:rPr>
+                <w:szCs w:val="21"/>
+              </w:rPr>
+              <w:lastRenderedPageBreak/>
+              <w:t>14日</w:t>
             </w:r>
           </w:p>
         </w:tc>
@@ -3571,6 +3572,7 @@
                 <w:rFonts w:hint="eastAsia"/>
                 <w:szCs w:val="21"/>
               </w:rPr>
+              <w:lastRenderedPageBreak/>
               <w:t>陈阳，</w:t>
             </w:r>
             <w:r>
@@ -3590,6 +3592,7 @@
               <w:rPr>
                 <w:szCs w:val="21"/>
               </w:rPr>
+              <w:lastRenderedPageBreak/>
               <w:t>詹鹏飞</w:t>
             </w:r>
           </w:p>
@@ -4548,15 +4551,7 @@
                 <w:rFonts w:hint="eastAsia"/>
                 <w:szCs w:val="21"/>
               </w:rPr>
-              <w:t>软件需求</w:t>
-            </w:r>
-            <w:r>
-              <w:rPr>
-                <w:rFonts w:hint="eastAsia"/>
-                <w:szCs w:val="21"/>
-              </w:rPr>
-              <w:lastRenderedPageBreak/>
-              <w:t>分析，建模与验证方法</w:t>
+              <w:t>软件需求分析，建模与验证方法</w:t>
             </w:r>
             <w:r>
               <w:rPr>
@@ -4583,16 +4578,7 @@
                 <w:rFonts w:hint="eastAsia"/>
                 <w:szCs w:val="21"/>
               </w:rPr>
-              <w:lastRenderedPageBreak/>
-              <w:t>细化并严谨的定义软件</w:t>
-            </w:r>
-            <w:r>
-              <w:rPr>
-                <w:rFonts w:hint="eastAsia"/>
-                <w:szCs w:val="21"/>
-              </w:rPr>
-              <w:lastRenderedPageBreak/>
-              <w:t>需求</w:t>
+              <w:t>细化并严谨的定义软件需求</w:t>
             </w:r>
           </w:p>
         </w:tc>
@@ -4612,7 +4598,6 @@
                 <w:rFonts w:hint="eastAsia"/>
                 <w:szCs w:val="21"/>
               </w:rPr>
-              <w:lastRenderedPageBreak/>
               <w:t>1 day</w:t>
             </w:r>
           </w:p>
@@ -4632,14 +4617,7 @@
               <w:rPr>
                 <w:szCs w:val="21"/>
               </w:rPr>
-              <w:t>2016年3月</w:t>
-            </w:r>
-            <w:r>
-              <w:rPr>
-                <w:szCs w:val="21"/>
-              </w:rPr>
-              <w:lastRenderedPageBreak/>
-              <w:t>22日</w:t>
+              <w:t>2016年3月22日</w:t>
             </w:r>
           </w:p>
         </w:tc>
@@ -4658,15 +4636,7 @@
               <w:rPr>
                 <w:szCs w:val="21"/>
               </w:rPr>
-              <w:lastRenderedPageBreak/>
-              <w:t>2016年3月</w:t>
-            </w:r>
-            <w:r>
-              <w:rPr>
-                <w:szCs w:val="21"/>
-              </w:rPr>
-              <w:lastRenderedPageBreak/>
-              <w:t>23日</w:t>
+              <w:t>2016年3月23日</w:t>
             </w:r>
           </w:p>
         </w:tc>
@@ -4686,7 +4656,6 @@
                 <w:rFonts w:hint="eastAsia"/>
                 <w:szCs w:val="21"/>
               </w:rPr>
-              <w:lastRenderedPageBreak/>
               <w:t>陈阳，</w:t>
             </w:r>
             <w:r>
@@ -4706,7 +4675,6 @@
               <w:rPr>
                 <w:szCs w:val="21"/>
               </w:rPr>
-              <w:lastRenderedPageBreak/>
               <w:t>彭柯宾</w:t>
             </w:r>
             <w:r>
@@ -6311,7 +6279,6 @@
                 <w:rFonts w:hint="eastAsia"/>
                 <w:szCs w:val="21"/>
               </w:rPr>
-              <w:lastRenderedPageBreak/>
               <w:t>软件产品的设计，改进及展示</w:t>
             </w:r>
           </w:p>
@@ -6618,7 +6585,15 @@
                 <w:rFonts w:hint="eastAsia"/>
                 <w:szCs w:val="21"/>
               </w:rPr>
-              <w:t>2016年4月13日</w:t>
+              <w:t>2016年4月</w:t>
+            </w:r>
+            <w:r>
+              <w:rPr>
+                <w:rFonts w:hint="eastAsia"/>
+                <w:szCs w:val="21"/>
+              </w:rPr>
+              <w:lastRenderedPageBreak/>
+              <w:t>13日</w:t>
             </w:r>
           </w:p>
         </w:tc>
@@ -6638,7 +6613,16 @@
                 <w:rFonts w:hint="eastAsia"/>
                 <w:szCs w:val="21"/>
               </w:rPr>
-              <w:t>2016年4月15日</w:t>
+              <w:lastRenderedPageBreak/>
+              <w:t>2016年4月</w:t>
+            </w:r>
+            <w:r>
+              <w:rPr>
+                <w:rFonts w:hint="eastAsia"/>
+                <w:szCs w:val="21"/>
+              </w:rPr>
+              <w:lastRenderedPageBreak/>
+              <w:t>15日</w:t>
             </w:r>
           </w:p>
         </w:tc>
@@ -6658,6 +6642,7 @@
                 <w:rFonts w:hint="eastAsia"/>
                 <w:szCs w:val="21"/>
               </w:rPr>
+              <w:lastRenderedPageBreak/>
               <w:t>陈阳，</w:t>
             </w:r>
             <w:r>
@@ -6677,6 +6662,7 @@
               <w:rPr>
                 <w:szCs w:val="21"/>
               </w:rPr>
+              <w:lastRenderedPageBreak/>
               <w:t>彭柯宾</w:t>
             </w:r>
             <w:r>
@@ -8008,7 +7994,14 @@
               <w:rPr>
                 <w:szCs w:val="21"/>
               </w:rPr>
-              <w:t>撰写测试结果的分析报告及软件问题报告</w:t>
+              <w:t>撰写测试结果的分析报</w:t>
+            </w:r>
+            <w:r>
+              <w:rPr>
+                <w:szCs w:val="21"/>
+              </w:rPr>
+              <w:lastRenderedPageBreak/>
+              <w:t>告及软件问题报告</w:t>
             </w:r>
           </w:p>
         </w:tc>
@@ -8028,6 +8021,7 @@
                 <w:rFonts w:hint="eastAsia"/>
                 <w:szCs w:val="21"/>
               </w:rPr>
+              <w:lastRenderedPageBreak/>
               <w:t>2 days</w:t>
             </w:r>
           </w:p>
@@ -8048,7 +8042,15 @@
                 <w:rFonts w:hint="eastAsia"/>
                 <w:szCs w:val="21"/>
               </w:rPr>
-              <w:t>2016年5月12日</w:t>
+              <w:t>2016年5月</w:t>
+            </w:r>
+            <w:r>
+              <w:rPr>
+                <w:rFonts w:hint="eastAsia"/>
+                <w:szCs w:val="21"/>
+              </w:rPr>
+              <w:lastRenderedPageBreak/>
+              <w:t>12日</w:t>
             </w:r>
           </w:p>
         </w:tc>
@@ -8068,7 +8070,16 @@
                 <w:rFonts w:hint="eastAsia"/>
                 <w:szCs w:val="21"/>
               </w:rPr>
-              <w:t>2016年5月16日</w:t>
+              <w:lastRenderedPageBreak/>
+              <w:t>2016年5月</w:t>
+            </w:r>
+            <w:r>
+              <w:rPr>
+                <w:rFonts w:hint="eastAsia"/>
+                <w:szCs w:val="21"/>
+              </w:rPr>
+              <w:lastRenderedPageBreak/>
+              <w:t>16日</w:t>
             </w:r>
           </w:p>
         </w:tc>
@@ -8088,6 +8099,7 @@
                 <w:rFonts w:hint="eastAsia"/>
                 <w:szCs w:val="21"/>
               </w:rPr>
+              <w:lastRenderedPageBreak/>
               <w:t>陈阳，刘克瑞</w:t>
             </w:r>
           </w:p>
@@ -9484,10 +9496,7 @@
         </w:rPr>
       </w:pPr>
     </w:p>
-    <w:p>
-      <w:bookmarkStart w:id="0" w:name="_GoBack"/>
-      <w:bookmarkEnd w:id="0"/>
-    </w:p>
+    <w:p/>
     <w:sectPr>
       <w:headerReference w:type="even" r:id="rId9"/>
       <w:headerReference w:type="default" r:id="rId10"/>
@@ -10999,7 +11008,7 @@
   <a:extraClrSchemeLst/>
   <a:extLst>
     <a:ext uri="{05A4C25C-085E-4340-85A3-A5531E510DB2}">
-      <thm15:themeFamily xmlns:thm15="http://schemas.microsoft.com/office/thememl/2012/main" xmlns="" name="Office Theme" id="{62F939B6-93AF-4DB8-9C6B-D6C7DFDC589F}" vid="{4A3C46E8-61CC-4603-A589-7422A47A8E4A}"/>
+      <thm15:themeFamily xmlns="" xmlns:thm15="http://schemas.microsoft.com/office/thememl/2012/main" name="Office Theme" id="{62F939B6-93AF-4DB8-9C6B-D6C7DFDC589F}" vid="{4A3C46E8-61CC-4603-A589-7422A47A8E4A}"/>
     </a:ext>
   </a:extLst>
 </a:theme>
@@ -11010,7 +11019,7 @@
 </file>
 
 <file path=customXml/itemProps1.xml><?xml version="1.0" encoding="utf-8"?>
-<ds:datastoreItem xmlns:ds="http://schemas.openxmlformats.org/officeDocument/2006/customXml" ds:itemID="{71B04548-E999-46D4-84FB-0643E610A417}">
+<ds:datastoreItem xmlns:ds="http://schemas.openxmlformats.org/officeDocument/2006/customXml" ds:itemID="{39AD79C5-4D45-4B2F-A871-FB117100A6BB}">
   <ds:schemaRefs>
     <ds:schemaRef ds:uri="http://schemas.openxmlformats.org/officeDocument/2006/bibliography"/>
   </ds:schemaRefs>
